--- a/Creer-un-site-web-avec-le-CMS-Wordpress_modeledecopie-v2.docx
+++ b/Creer-un-site-web-avec-le-CMS-Wordpress_modeledecopie-v2.docx
@@ -737,14 +737,10 @@
       </w:r>
       <w:r>
         <w:rPr>
-          <w:rStyle w:val="red"/>
-          <w:rFonts w:ascii="Arial" w:hAnsi="Arial" w:cs="Arial"/>
-          <w:color w:val="DD0000"/>
-          <w:sz w:val="17"/>
-          <w:szCs w:val="17"/>
-          <w:shd w:val="clear" w:color="auto" w:fill="FFFFFF"/>
-        </w:rPr>
-        <w:t>http://tabary.damien.test.free.fr/</w:t>
+          <w:sz w:val="21"/>
+          <w:szCs w:val="21"/>
+        </w:rPr>
+        <w:t>https://evalwordpressdamien.herokuapp.com/</w:t>
       </w:r>
     </w:p>
     <w:p>
@@ -1850,6 +1846,14 @@
           <w:szCs w:val="21"/>
         </w:rPr>
       </w:pPr>
+      <w:r>
+        <w:rPr>
+          <w:color w:val="000000"/>
+          <w:sz w:val="21"/>
+          <w:szCs w:val="21"/>
+        </w:rPr>
+        <w:t>Code :</w:t>
+      </w:r>
     </w:p>
     <w:p>
       <w:pPr>
@@ -1866,6 +1870,50 @@
           <w:szCs w:val="21"/>
         </w:rPr>
       </w:pPr>
+      <w:r>
+        <w:rPr>
+          <w:color w:val="000000"/>
+          <w:sz w:val="21"/>
+          <w:szCs w:val="21"/>
+        </w:rPr>
+        <w:t xml:space="preserve">       Admin : ID : </w:t>
+      </w:r>
+      <w:hyperlink r:id="rId8" w:history="1">
+        <w:r>
+          <w:rPr>
+            <w:rStyle w:val="Lienhypertexte"/>
+            <w:sz w:val="21"/>
+            <w:szCs w:val="21"/>
+          </w:rPr>
+          <w:t>damtab@hotmail.com</w:t>
+        </w:r>
+      </w:hyperlink>
+      <w:r>
+        <w:rPr>
+          <w:color w:val="000000"/>
+          <w:sz w:val="21"/>
+          <w:szCs w:val="21"/>
+        </w:rPr>
+        <w:t xml:space="preserve">   </w:t>
+      </w:r>
+      <w:proofErr w:type="spellStart"/>
+      <w:r>
+        <w:rPr>
+          <w:color w:val="000000"/>
+          <w:sz w:val="21"/>
+          <w:szCs w:val="21"/>
+        </w:rPr>
+        <w:t>Pwd</w:t>
+      </w:r>
+      <w:proofErr w:type="spellEnd"/>
+      <w:r>
+        <w:rPr>
+          <w:color w:val="000000"/>
+          <w:sz w:val="21"/>
+          <w:szCs w:val="21"/>
+        </w:rPr>
+        <w:t> : evaluationWordPress_Studi</w:t>
+      </w:r>
     </w:p>
     <w:p>
       <w:pPr>
@@ -1898,6 +1946,60 @@
           <w:szCs w:val="21"/>
         </w:rPr>
       </w:pPr>
+      <w:r>
+        <w:rPr>
+          <w:color w:val="000000"/>
+          <w:sz w:val="21"/>
+          <w:szCs w:val="21"/>
+        </w:rPr>
+        <w:t xml:space="preserve">       Editeur : ID : </w:t>
+      </w:r>
+      <w:proofErr w:type="spellStart"/>
+      <w:r>
+        <w:rPr>
+          <w:color w:val="000000"/>
+          <w:sz w:val="21"/>
+          <w:szCs w:val="21"/>
+        </w:rPr>
+        <w:t>editeur</w:t>
+      </w:r>
+      <w:proofErr w:type="spellEnd"/>
+      <w:r>
+        <w:rPr>
+          <w:color w:val="000000"/>
+          <w:sz w:val="21"/>
+          <w:szCs w:val="21"/>
+        </w:rPr>
+        <w:t xml:space="preserve">   </w:t>
+      </w:r>
+      <w:proofErr w:type="spellStart"/>
+      <w:r>
+        <w:rPr>
+          <w:color w:val="000000"/>
+          <w:sz w:val="21"/>
+          <w:szCs w:val="21"/>
+        </w:rPr>
+        <w:t>Pwd</w:t>
+      </w:r>
+      <w:proofErr w:type="spellEnd"/>
+      <w:r>
+        <w:rPr>
+          <w:color w:val="000000"/>
+          <w:sz w:val="21"/>
+          <w:szCs w:val="21"/>
+        </w:rPr>
+        <w:t xml:space="preserve"> : </w:t>
+      </w:r>
+      <w:proofErr w:type="spellStart"/>
+      <w:r>
+        <w:rPr>
+          <w:color w:val="000000"/>
+          <w:sz w:val="21"/>
+          <w:szCs w:val="21"/>
+        </w:rPr>
+        <w:t>editeur</w:t>
+      </w:r>
+      <w:proofErr w:type="spellEnd"/>
     </w:p>
     <w:p>
       <w:pPr>
@@ -1950,6 +2052,22 @@
     <w:p>
       <w:pPr>
         <w:pBdr>
+          <w:top w:val="single" w:sz="4" w:space="1" w:color="auto"/>
+          <w:left w:val="single" w:sz="4" w:space="1" w:color="auto"/>
+          <w:bottom w:val="single" w:sz="4" w:space="1" w:color="auto"/>
+          <w:right w:val="single" w:sz="4" w:space="1" w:color="auto"/>
+          <w:between w:val="nil"/>
+        </w:pBdr>
+        <w:rPr>
+          <w:color w:val="000000"/>
+          <w:sz w:val="21"/>
+          <w:szCs w:val="21"/>
+        </w:rPr>
+      </w:pPr>
+    </w:p>
+    <w:p>
+      <w:pPr>
+        <w:pBdr>
           <w:top w:val="nil"/>
           <w:left w:val="nil"/>
           <w:bottom w:val="nil"/>
@@ -1964,10 +2082,10 @@
       </w:pPr>
     </w:p>
     <w:sectPr>
-      <w:headerReference w:type="even" r:id="rId8"/>
-      <w:headerReference w:type="default" r:id="rId9"/>
-      <w:footerReference w:type="default" r:id="rId10"/>
-      <w:headerReference w:type="first" r:id="rId11"/>
+      <w:headerReference w:type="even" r:id="rId9"/>
+      <w:headerReference w:type="default" r:id="rId10"/>
+      <w:footerReference w:type="default" r:id="rId11"/>
+      <w:headerReference w:type="first" r:id="rId12"/>
       <w:pgSz w:w="11906" w:h="16838"/>
       <w:pgMar w:top="1418" w:right="1417" w:bottom="1417" w:left="1417" w:header="708" w:footer="426" w:gutter="0"/>
       <w:pgNumType w:start="1"/>
@@ -3202,6 +3320,29 @@
     <w:basedOn w:val="Policepardfaut"/>
     <w:rsid w:val="00DC78CB"/>
   </w:style>
+  <w:style w:type="character" w:styleId="Lienhypertexte">
+    <w:name w:val="Hyperlink"/>
+    <w:basedOn w:val="Policepardfaut"/>
+    <w:uiPriority w:val="99"/>
+    <w:unhideWhenUsed/>
+    <w:rsid w:val="0009683E"/>
+    <w:rPr>
+      <w:color w:val="0000FF" w:themeColor="hyperlink"/>
+      <w:u w:val="single"/>
+    </w:rPr>
+  </w:style>
+  <w:style w:type="character" w:styleId="Mentionnonrsolue">
+    <w:name w:val="Unresolved Mention"/>
+    <w:basedOn w:val="Policepardfaut"/>
+    <w:uiPriority w:val="99"/>
+    <w:semiHidden/>
+    <w:unhideWhenUsed/>
+    <w:rsid w:val="0009683E"/>
+    <w:rPr>
+      <w:color w:val="605E5C"/>
+      <w:shd w:val="clear" w:color="auto" w:fill="E1DFDD"/>
+    </w:rPr>
+  </w:style>
 </w:styles>
 </file>
 
